--- a/pre-registration_materials/beh_s2_tablesANDfigures.docx
+++ b/pre-registration_materials/beh_s2_tablesANDfigures.docx
@@ -217,25 +217,7 @@
                 <w:color w:val="000000"/>
                 <w:lang w:val="en-GB" w:eastAsia="en-GB"/>
               </w:rPr>
-              <w:t xml:space="preserve">an entity that makes a decision, or carries out an action, that influences the outcome in a </w:t>
-            </w:r>
-            <w:proofErr w:type="gramStart"/>
-            <w:r>
-              <w:rPr>
-                <w:rFonts w:ascii="Georgia" w:eastAsia="Times New Roman" w:hAnsi="Georgia" w:cs="Times New Roman"/>
-                <w:color w:val="000000"/>
-                <w:lang w:val="en-GB" w:eastAsia="en-GB"/>
-              </w:rPr>
-              <w:t>morally-salient</w:t>
-            </w:r>
-            <w:proofErr w:type="gramEnd"/>
-            <w:r>
-              <w:rPr>
-                <w:rFonts w:ascii="Georgia" w:eastAsia="Times New Roman" w:hAnsi="Georgia" w:cs="Times New Roman"/>
-                <w:color w:val="000000"/>
-                <w:lang w:val="en-GB" w:eastAsia="en-GB"/>
-              </w:rPr>
-              <w:t xml:space="preserve"> scenario. </w:t>
+              <w:t xml:space="preserve">an entity that makes a decision, or carries out an action, that influences the outcome in a morally-salient scenario. </w:t>
             </w:r>
           </w:p>
         </w:tc>
@@ -306,25 +288,7 @@
                 <w:color w:val="000000"/>
                 <w:lang w:val="en-GB" w:eastAsia="en-GB"/>
               </w:rPr>
-              <w:t xml:space="preserve">an entity that is the recipient or target of a moral decision/act/inaction in a </w:t>
-            </w:r>
-            <w:proofErr w:type="gramStart"/>
-            <w:r>
-              <w:rPr>
-                <w:rFonts w:ascii="Georgia" w:eastAsia="Times New Roman" w:hAnsi="Georgia" w:cs="Times New Roman"/>
-                <w:color w:val="000000"/>
-                <w:lang w:val="en-GB" w:eastAsia="en-GB"/>
-              </w:rPr>
-              <w:t>morally-salient</w:t>
-            </w:r>
-            <w:proofErr w:type="gramEnd"/>
-            <w:r>
-              <w:rPr>
-                <w:rFonts w:ascii="Georgia" w:eastAsia="Times New Roman" w:hAnsi="Georgia" w:cs="Times New Roman"/>
-                <w:color w:val="000000"/>
-                <w:lang w:val="en-GB" w:eastAsia="en-GB"/>
-              </w:rPr>
-              <w:t xml:space="preserve"> scenario</w:t>
+              <w:t>an entity that is the recipient or target of a moral decision/act/inaction in a morally-salient scenario</w:t>
             </w:r>
           </w:p>
         </w:tc>
@@ -395,25 +359,7 @@
                 <w:color w:val="000000"/>
                 <w:lang w:val="en-GB" w:eastAsia="en-GB"/>
               </w:rPr>
-              <w:t xml:space="preserve">the process where a moral agent makes a decision that influences the outcome in a </w:t>
-            </w:r>
-            <w:proofErr w:type="gramStart"/>
-            <w:r>
-              <w:rPr>
-                <w:rFonts w:ascii="Georgia" w:eastAsia="Times New Roman" w:hAnsi="Georgia" w:cs="Times New Roman"/>
-                <w:color w:val="000000"/>
-                <w:lang w:val="en-GB" w:eastAsia="en-GB"/>
-              </w:rPr>
-              <w:t>morally-salient</w:t>
-            </w:r>
-            <w:proofErr w:type="gramEnd"/>
-            <w:r>
-              <w:rPr>
-                <w:rFonts w:ascii="Georgia" w:eastAsia="Times New Roman" w:hAnsi="Georgia" w:cs="Times New Roman"/>
-                <w:color w:val="000000"/>
-                <w:lang w:val="en-GB" w:eastAsia="en-GB"/>
-              </w:rPr>
-              <w:t xml:space="preserve"> scenario, such as deciding whether to carry out a certain action or not. </w:t>
+              <w:t xml:space="preserve">the process where a moral agent makes a decision that influences the outcome in a morally-salient scenario, such as deciding whether to carry out a certain action or not. </w:t>
             </w:r>
           </w:p>
         </w:tc>
@@ -484,25 +430,7 @@
                 <w:color w:val="000000"/>
                 <w:lang w:val="en-GB" w:eastAsia="en-GB"/>
               </w:rPr>
-              <w:t xml:space="preserve">the </w:t>
-            </w:r>
-            <w:proofErr w:type="gramStart"/>
-            <w:r>
-              <w:rPr>
-                <w:rFonts w:ascii="Georgia" w:eastAsia="Times New Roman" w:hAnsi="Georgia" w:cs="Times New Roman"/>
-                <w:color w:val="000000"/>
-                <w:lang w:val="en-GB" w:eastAsia="en-GB"/>
-              </w:rPr>
-              <w:t>capacity</w:t>
-            </w:r>
-            <w:proofErr w:type="gramEnd"/>
-            <w:r>
-              <w:rPr>
-                <w:rFonts w:ascii="Georgia" w:eastAsia="Times New Roman" w:hAnsi="Georgia" w:cs="Times New Roman"/>
-                <w:color w:val="000000"/>
-                <w:lang w:val="en-GB" w:eastAsia="en-GB"/>
-              </w:rPr>
-              <w:t xml:space="preserve"> for an entity to </w:t>
+              <w:t xml:space="preserve">the capacity for an entity to </w:t>
             </w:r>
             <w:r>
               <w:rPr>
@@ -591,25 +519,7 @@
                 <w:color w:val="000000"/>
                 <w:lang w:val="en-GB" w:eastAsia="en-GB"/>
               </w:rPr>
-              <w:t xml:space="preserve">an evaluation or assessment, typically by a third-party, of a moral agent's decision or (in)action and its impact on the moral victim(s) in a </w:t>
-            </w:r>
-            <w:proofErr w:type="gramStart"/>
-            <w:r>
-              <w:rPr>
-                <w:rFonts w:ascii="Georgia" w:eastAsia="Times New Roman" w:hAnsi="Georgia" w:cs="Times New Roman"/>
-                <w:color w:val="000000"/>
-                <w:lang w:val="en-GB" w:eastAsia="en-GB"/>
-              </w:rPr>
-              <w:t>morally-salient</w:t>
-            </w:r>
-            <w:proofErr w:type="gramEnd"/>
-            <w:r>
-              <w:rPr>
-                <w:rFonts w:ascii="Georgia" w:eastAsia="Times New Roman" w:hAnsi="Georgia" w:cs="Times New Roman"/>
-                <w:color w:val="000000"/>
-                <w:lang w:val="en-GB" w:eastAsia="en-GB"/>
-              </w:rPr>
-              <w:t xml:space="preserve"> scenario. </w:t>
+              <w:t xml:space="preserve">an evaluation or assessment, typically by a third-party, of a moral agent's decision or (in)action and its impact on the moral victim(s) in a morally-salient scenario. </w:t>
             </w:r>
           </w:p>
         </w:tc>
@@ -696,25 +606,7 @@
                 <w:color w:val="000000"/>
                 <w:lang w:val="en-GB" w:eastAsia="en-GB"/>
               </w:rPr>
-              <w:t xml:space="preserve">in a </w:t>
-            </w:r>
-            <w:proofErr w:type="gramStart"/>
-            <w:r>
-              <w:rPr>
-                <w:rFonts w:ascii="Georgia" w:eastAsia="Times New Roman" w:hAnsi="Georgia" w:cs="Times New Roman"/>
-                <w:color w:val="000000"/>
-                <w:lang w:val="en-GB" w:eastAsia="en-GB"/>
-              </w:rPr>
-              <w:t>morally-salient</w:t>
-            </w:r>
-            <w:proofErr w:type="gramEnd"/>
-            <w:r>
-              <w:rPr>
-                <w:rFonts w:ascii="Georgia" w:eastAsia="Times New Roman" w:hAnsi="Georgia" w:cs="Times New Roman"/>
-                <w:color w:val="000000"/>
-                <w:lang w:val="en-GB" w:eastAsia="en-GB"/>
-              </w:rPr>
-              <w:t xml:space="preserve"> scenario can be considered permissible (or not) within a given moral framework.</w:t>
+              <w:t>in a morally-salient scenario can be considered permissible (or not) within a given moral framework.</w:t>
             </w:r>
           </w:p>
         </w:tc>
@@ -780,7 +672,7 @@
           <w:szCs w:val="21"/>
         </w:rPr>
         <w:drawing>
-          <wp:anchor distT="0" distB="0" distL="114300" distR="114300" simplePos="0" relativeHeight="251661312" behindDoc="1" locked="0" layoutInCell="1" allowOverlap="1" wp14:anchorId="47DF27B2" wp14:editId="342E9302">
+          <wp:anchor distT="0" distB="0" distL="114300" distR="114300" simplePos="0" relativeHeight="251661312" behindDoc="1" locked="0" layoutInCell="1" allowOverlap="1" wp14:anchorId="47DF27B2" wp14:editId="5EFD5258">
             <wp:simplePos x="0" y="0"/>
             <wp:positionH relativeFrom="column">
               <wp:posOffset>414861</wp:posOffset>
@@ -1036,7 +928,7 @@
           <w:szCs w:val="21"/>
         </w:rPr>
         <w:drawing>
-          <wp:anchor distT="0" distB="0" distL="114300" distR="114300" simplePos="0" relativeHeight="251663360" behindDoc="1" locked="0" layoutInCell="1" allowOverlap="1" wp14:anchorId="11752262" wp14:editId="7A47EBD0">
+          <wp:anchor distT="0" distB="0" distL="114300" distR="114300" simplePos="0" relativeHeight="251663360" behindDoc="1" locked="0" layoutInCell="1" allowOverlap="1" wp14:anchorId="11752262" wp14:editId="72C3DCDF">
             <wp:simplePos x="0" y="0"/>
             <wp:positionH relativeFrom="column">
               <wp:posOffset>5497140</wp:posOffset>
@@ -2383,7 +2275,6 @@
               </w:rPr>
               <w:t xml:space="preserve">Note. </w:t>
             </w:r>
-            <w:proofErr w:type="gramStart"/>
             <w:r>
               <w:rPr>
                 <w:rFonts w:ascii="Georgia" w:eastAsia="Times New Roman" w:hAnsi="Georgia" w:cs="Times New Roman"/>
@@ -2392,7 +2283,6 @@
               </w:rPr>
               <w:t>500</w:t>
             </w:r>
-            <w:proofErr w:type="gramEnd"/>
             <w:r>
               <w:rPr>
                 <w:rFonts w:ascii="Georgia" w:eastAsia="Times New Roman" w:hAnsi="Georgia" w:cs="Times New Roman"/>
